--- a/5to_Trimestre/Fisica/SemanaI/Unidad I - Tarea I - Sistema de Medidas.docx
+++ b/5to_Trimestre/Fisica/SemanaI/Unidad I - Tarea I - Sistema de Medidas.docx
@@ -544,8 +544,19 @@
           <w:szCs w:val="24"/>
           <w:lang w:eastAsia="es-DO"/>
         </w:rPr>
-        <w:t>F= m.a</w:t>
-      </w:r>
+        <w:t xml:space="preserve">F= </w:t>
+      </w:r>
+      <w:proofErr w:type="spellStart"/>
+      <w:r>
+        <w:rPr>
+          <w:rFonts w:ascii="Arial" w:hAnsi="Arial" w:cs="Arial"/>
+          <w:sz w:val="24"/>
+          <w:szCs w:val="24"/>
+          <w:lang w:eastAsia="es-DO"/>
+        </w:rPr>
+        <w:t>m.a</w:t>
+      </w:r>
+      <w:proofErr w:type="spellEnd"/>
     </w:p>
     <w:p>
       <w:pPr>
@@ -571,8 +582,30 @@
           <w:szCs w:val="24"/>
           <w:lang w:eastAsia="es-DO"/>
         </w:rPr>
-        <w:t>T= f.d.cosØ</w:t>
-      </w:r>
+        <w:t xml:space="preserve">T= </w:t>
+      </w:r>
+      <w:proofErr w:type="spellStart"/>
+      <w:r>
+        <w:rPr>
+          <w:rFonts w:ascii="Arial" w:hAnsi="Arial" w:cs="Arial"/>
+          <w:sz w:val="24"/>
+          <w:szCs w:val="24"/>
+          <w:lang w:eastAsia="es-DO"/>
+        </w:rPr>
+        <w:t>f.</w:t>
+      </w:r>
+      <w:proofErr w:type="gramStart"/>
+      <w:r>
+        <w:rPr>
+          <w:rFonts w:ascii="Arial" w:hAnsi="Arial" w:cs="Arial"/>
+          <w:sz w:val="24"/>
+          <w:szCs w:val="24"/>
+          <w:lang w:eastAsia="es-DO"/>
+        </w:rPr>
+        <w:t>d.cosØ</w:t>
+      </w:r>
+      <w:proofErr w:type="spellEnd"/>
+      <w:proofErr w:type="gramEnd"/>
     </w:p>
     <w:p>
       <w:pPr>
@@ -704,8 +737,19 @@
           <w:szCs w:val="24"/>
           <w:lang w:eastAsia="es-DO"/>
         </w:rPr>
-        <w:t>I= F.t</w:t>
-      </w:r>
+        <w:t xml:space="preserve">I= </w:t>
+      </w:r>
+      <w:proofErr w:type="spellStart"/>
+      <w:r>
+        <w:rPr>
+          <w:rFonts w:ascii="Arial" w:hAnsi="Arial" w:cs="Arial"/>
+          <w:sz w:val="24"/>
+          <w:szCs w:val="24"/>
+          <w:lang w:eastAsia="es-DO"/>
+        </w:rPr>
+        <w:t>F.t</w:t>
+      </w:r>
+      <w:proofErr w:type="spellEnd"/>
     </w:p>
     <w:p>
       <w:pPr>
@@ -812,8 +856,20 @@
           <w:szCs w:val="24"/>
           <w:lang w:eastAsia="es-DO"/>
         </w:rPr>
-        <w:t>Responda correctamente las siguientes cuestionantes</w:t>
-      </w:r>
+        <w:t xml:space="preserve">Responda correctamente las siguientes </w:t>
+      </w:r>
+      <w:proofErr w:type="spellStart"/>
+      <w:r>
+        <w:rPr>
+          <w:rFonts w:ascii="Arial" w:hAnsi="Arial" w:cs="Arial"/>
+          <w:b/>
+          <w:sz w:val="24"/>
+          <w:szCs w:val="24"/>
+          <w:lang w:eastAsia="es-DO"/>
+        </w:rPr>
+        <w:t>cuestionantes</w:t>
+      </w:r>
+      <w:proofErr w:type="spellEnd"/>
       <w:r>
         <w:rPr>
           <w:rFonts w:ascii="Arial" w:hAnsi="Arial" w:cs="Arial"/>
@@ -1066,6 +1122,17 @@
         </w:rPr>
         <w:t xml:space="preserve"> </w:t>
       </w:r>
+      <w:r>
+        <w:rPr>
+          <w:rFonts w:ascii="Arial" w:hAnsi="Arial" w:cs="Arial"/>
+          <w:b/>
+          <w:color w:val="FF0000"/>
+          <w:sz w:val="24"/>
+          <w:szCs w:val="24"/>
+          <w:lang w:eastAsia="es-DO"/>
+        </w:rPr>
+        <w:t>(hacer 10)</w:t>
+      </w:r>
     </w:p>
     <w:p>
       <w:pPr>
@@ -1200,7 +1267,27 @@
           <w:lang w:eastAsia="es-DO"/>
         </w:rPr>
         <w:lastRenderedPageBreak/>
-        <w:t>1125 pulg a cm</w:t>
+        <w:t xml:space="preserve">1125 </w:t>
+      </w:r>
+      <w:proofErr w:type="spellStart"/>
+      <w:r>
+        <w:rPr>
+          <w:rFonts w:ascii="Arial" w:hAnsi="Arial" w:cs="Arial"/>
+          <w:sz w:val="24"/>
+          <w:szCs w:val="24"/>
+          <w:lang w:eastAsia="es-DO"/>
+        </w:rPr>
+        <w:t>pulg</w:t>
+      </w:r>
+      <w:proofErr w:type="spellEnd"/>
+      <w:r>
+        <w:rPr>
+          <w:rFonts w:ascii="Arial" w:hAnsi="Arial" w:cs="Arial"/>
+          <w:sz w:val="24"/>
+          <w:szCs w:val="24"/>
+          <w:lang w:eastAsia="es-DO"/>
+        </w:rPr>
+        <w:t xml:space="preserve"> a cm</w:t>
       </w:r>
     </w:p>
     <w:p>
@@ -1344,8 +1431,19 @@
           <w:szCs w:val="24"/>
           <w:lang w:eastAsia="es-DO"/>
         </w:rPr>
-        <w:t>3.5 días a seg</w:t>
-      </w:r>
+        <w:t xml:space="preserve">3.5 días a </w:t>
+      </w:r>
+      <w:proofErr w:type="spellStart"/>
+      <w:r>
+        <w:rPr>
+          <w:rFonts w:ascii="Arial" w:hAnsi="Arial" w:cs="Arial"/>
+          <w:sz w:val="24"/>
+          <w:szCs w:val="24"/>
+          <w:lang w:eastAsia="es-DO"/>
+        </w:rPr>
+        <w:t>seg</w:t>
+      </w:r>
+      <w:proofErr w:type="spellEnd"/>
     </w:p>
     <w:p>
       <w:pPr>
@@ -1371,8 +1469,19 @@
           <w:szCs w:val="24"/>
           <w:lang w:eastAsia="es-DO"/>
         </w:rPr>
-        <w:t>5 min a seg</w:t>
-      </w:r>
+        <w:t xml:space="preserve">5 min a </w:t>
+      </w:r>
+      <w:proofErr w:type="spellStart"/>
+      <w:r>
+        <w:rPr>
+          <w:rFonts w:ascii="Arial" w:hAnsi="Arial" w:cs="Arial"/>
+          <w:sz w:val="24"/>
+          <w:szCs w:val="24"/>
+          <w:lang w:eastAsia="es-DO"/>
+        </w:rPr>
+        <w:t>seg</w:t>
+      </w:r>
+      <w:proofErr w:type="spellEnd"/>
     </w:p>
     <w:p>
       <w:pPr>
@@ -1398,7 +1507,27 @@
           <w:szCs w:val="24"/>
           <w:lang w:eastAsia="es-DO"/>
         </w:rPr>
-        <w:t>12 445 seg a h</w:t>
+        <w:t xml:space="preserve">12 445 </w:t>
+      </w:r>
+      <w:proofErr w:type="spellStart"/>
+      <w:r>
+        <w:rPr>
+          <w:rFonts w:ascii="Arial" w:hAnsi="Arial" w:cs="Arial"/>
+          <w:sz w:val="24"/>
+          <w:szCs w:val="24"/>
+          <w:lang w:eastAsia="es-DO"/>
+        </w:rPr>
+        <w:t>seg</w:t>
+      </w:r>
+      <w:proofErr w:type="spellEnd"/>
+      <w:r>
+        <w:rPr>
+          <w:rFonts w:ascii="Arial" w:hAnsi="Arial" w:cs="Arial"/>
+          <w:sz w:val="24"/>
+          <w:szCs w:val="24"/>
+          <w:lang w:eastAsia="es-DO"/>
+        </w:rPr>
+        <w:t xml:space="preserve"> a h</w:t>
       </w:r>
     </w:p>
     <w:p>
@@ -1560,8 +1689,19 @@
           <w:szCs w:val="24"/>
           <w:lang w:eastAsia="es-DO"/>
         </w:rPr>
-        <w:t>2 días a seg</w:t>
-      </w:r>
+        <w:t xml:space="preserve">2 días a </w:t>
+      </w:r>
+      <w:proofErr w:type="spellStart"/>
+      <w:r>
+        <w:rPr>
+          <w:rFonts w:ascii="Arial" w:hAnsi="Arial" w:cs="Arial"/>
+          <w:sz w:val="24"/>
+          <w:szCs w:val="24"/>
+          <w:lang w:eastAsia="es-DO"/>
+        </w:rPr>
+        <w:t>seg</w:t>
+      </w:r>
+      <w:proofErr w:type="spellEnd"/>
     </w:p>
     <w:p>
       <w:pPr>
@@ -1587,8 +1727,19 @@
           <w:szCs w:val="24"/>
           <w:lang w:eastAsia="es-DO"/>
         </w:rPr>
-        <w:t>3 min a seg</w:t>
-      </w:r>
+        <w:t xml:space="preserve">3 min a </w:t>
+      </w:r>
+      <w:proofErr w:type="spellStart"/>
+      <w:r>
+        <w:rPr>
+          <w:rFonts w:ascii="Arial" w:hAnsi="Arial" w:cs="Arial"/>
+          <w:sz w:val="24"/>
+          <w:szCs w:val="24"/>
+          <w:lang w:eastAsia="es-DO"/>
+        </w:rPr>
+        <w:t>seg</w:t>
+      </w:r>
+      <w:proofErr w:type="spellEnd"/>
     </w:p>
     <w:p>
       <w:pPr>
@@ -1614,7 +1765,27 @@
           <w:szCs w:val="24"/>
           <w:lang w:eastAsia="es-DO"/>
         </w:rPr>
-        <w:t>9.25 seg a min</w:t>
+        <w:t xml:space="preserve">9.25 </w:t>
+      </w:r>
+      <w:proofErr w:type="spellStart"/>
+      <w:r>
+        <w:rPr>
+          <w:rFonts w:ascii="Arial" w:hAnsi="Arial" w:cs="Arial"/>
+          <w:sz w:val="24"/>
+          <w:szCs w:val="24"/>
+          <w:lang w:eastAsia="es-DO"/>
+        </w:rPr>
+        <w:t>seg</w:t>
+      </w:r>
+      <w:proofErr w:type="spellEnd"/>
+      <w:r>
+        <w:rPr>
+          <w:rFonts w:ascii="Arial" w:hAnsi="Arial" w:cs="Arial"/>
+          <w:sz w:val="24"/>
+          <w:szCs w:val="24"/>
+          <w:lang w:eastAsia="es-DO"/>
+        </w:rPr>
+        <w:t xml:space="preserve"> a min</w:t>
       </w:r>
     </w:p>
     <w:p>
@@ -1760,7 +1931,29 @@
           <w:szCs w:val="24"/>
           <w:lang w:eastAsia="es-DO"/>
         </w:rPr>
-        <w:t>11) Utilizando un mismo instrumento se midió un determinado espacio 5 veces  para montar una red informática y se obtuvieron las siguientes medidas: 35.5 m, 34.7 m, 37.9 m, 34.7 m y 35.01 m. Determine el error porcentual.</w:t>
+        <w:t xml:space="preserve">11) Utilizando un mismo instrumento se midió un determinado espacio 5 </w:t>
+      </w:r>
+      <w:proofErr w:type="gramStart"/>
+      <w:r>
+        <w:rPr>
+          <w:rFonts w:ascii="Arial" w:hAnsi="Arial" w:cs="Arial"/>
+          <w:b/>
+          <w:sz w:val="24"/>
+          <w:szCs w:val="24"/>
+          <w:lang w:eastAsia="es-DO"/>
+        </w:rPr>
+        <w:t>veces  para</w:t>
+      </w:r>
+      <w:proofErr w:type="gramEnd"/>
+      <w:r>
+        <w:rPr>
+          <w:rFonts w:ascii="Arial" w:hAnsi="Arial" w:cs="Arial"/>
+          <w:b/>
+          <w:sz w:val="24"/>
+          <w:szCs w:val="24"/>
+          <w:lang w:eastAsia="es-DO"/>
+        </w:rPr>
+        <w:t xml:space="preserve"> montar una red informática y se obtuvieron las siguientes medidas: 35.5 m, 34.7 m, 37.9 m, 34.7 m y 35.01 m. Determine el error porcentual.</w:t>
       </w:r>
     </w:p>
     <w:p>
@@ -2300,7 +2493,29 @@
           <w:szCs w:val="24"/>
           <w:lang w:eastAsia="es-DO"/>
         </w:rPr>
-        <w:t>Investiga la distancia en kms que hay desde Santiago hasta Santo Domingo, convierta esta distancia en:</w:t>
+        <w:t xml:space="preserve">Investiga la distancia en </w:t>
+      </w:r>
+      <w:proofErr w:type="spellStart"/>
+      <w:r>
+        <w:rPr>
+          <w:rFonts w:ascii="Arial" w:hAnsi="Arial" w:cs="Arial"/>
+          <w:b/>
+          <w:sz w:val="24"/>
+          <w:szCs w:val="24"/>
+          <w:lang w:eastAsia="es-DO"/>
+        </w:rPr>
+        <w:t>kms</w:t>
+      </w:r>
+      <w:proofErr w:type="spellEnd"/>
+      <w:r>
+        <w:rPr>
+          <w:rFonts w:ascii="Arial" w:hAnsi="Arial" w:cs="Arial"/>
+          <w:b/>
+          <w:sz w:val="24"/>
+          <w:szCs w:val="24"/>
+          <w:lang w:eastAsia="es-DO"/>
+        </w:rPr>
+        <w:t xml:space="preserve"> que hay desde Santiago hasta Santo Domingo, convierta esta distancia en:</w:t>
       </w:r>
     </w:p>
     <w:p>
@@ -2334,11 +2549,19 @@
           <w:rFonts w:ascii="Arial" w:hAnsi="Arial" w:cs="Arial"/>
         </w:rPr>
       </w:pPr>
-      <w:r>
-        <w:rPr>
-          <w:rFonts w:ascii="Arial" w:hAnsi="Arial" w:cs="Arial"/>
-        </w:rPr>
-        <w:t>Decametros (Dm)</w:t>
+      <w:proofErr w:type="spellStart"/>
+      <w:r>
+        <w:rPr>
+          <w:rFonts w:ascii="Arial" w:hAnsi="Arial" w:cs="Arial"/>
+        </w:rPr>
+        <w:t>Decametros</w:t>
+      </w:r>
+      <w:proofErr w:type="spellEnd"/>
+      <w:r>
+        <w:rPr>
+          <w:rFonts w:ascii="Arial" w:hAnsi="Arial" w:cs="Arial"/>
+        </w:rPr>
+        <w:t xml:space="preserve"> (Dm)</w:t>
       </w:r>
     </w:p>
     <w:p>
@@ -4890,6 +5113,28 @@
         </w:rPr>
         <w:t>.</w:t>
       </w:r>
+      <w:r>
+        <w:rPr>
+          <w:rFonts w:ascii="Arial" w:hAnsi="Arial" w:cs="Arial"/>
+          <w:b/>
+          <w:bCs/>
+          <w:sz w:val="24"/>
+          <w:szCs w:val="24"/>
+          <w:lang w:eastAsia="es-DO"/>
+        </w:rPr>
+        <w:t xml:space="preserve"> </w:t>
+      </w:r>
+      <w:r>
+        <w:rPr>
+          <w:rFonts w:ascii="Arial" w:hAnsi="Arial" w:cs="Arial"/>
+          <w:b/>
+          <w:color w:val="FF0000"/>
+          <w:sz w:val="24"/>
+          <w:szCs w:val="24"/>
+          <w:lang w:eastAsia="es-DO"/>
+        </w:rPr>
+        <w:t>(hacer 10)</w:t>
+      </w:r>
     </w:p>
     <w:p>
       <w:pPr>
@@ -5079,6 +5324,7 @@
           <w:lang w:val="en-US" w:eastAsia="es-DO"/>
         </w:rPr>
       </w:pPr>
+      <w:proofErr w:type="spellStart"/>
       <w:r>
         <w:rPr>
           <w:rFonts w:ascii="Arial" w:hAnsi="Arial" w:cs="Arial"/>
@@ -5086,7 +5332,17 @@
           <w:szCs w:val="24"/>
           <w:lang w:val="en-US" w:eastAsia="es-DO"/>
         </w:rPr>
-        <w:t>i) 0.000000012</w:t>
+        <w:t>i</w:t>
+      </w:r>
+      <w:proofErr w:type="spellEnd"/>
+      <w:r>
+        <w:rPr>
+          <w:rFonts w:ascii="Arial" w:hAnsi="Arial" w:cs="Arial"/>
+          <w:sz w:val="24"/>
+          <w:szCs w:val="24"/>
+          <w:lang w:val="en-US" w:eastAsia="es-DO"/>
+        </w:rPr>
+        <w:t>) 0.000000012</w:t>
       </w:r>
     </w:p>
     <w:p>
@@ -5414,6 +5670,49 @@
         </w:rPr>
         <w:t>.</w:t>
       </w:r>
+      <w:r>
+        <w:rPr>
+          <w:rFonts w:ascii="Arial" w:hAnsi="Arial" w:cs="Arial"/>
+          <w:b/>
+          <w:sz w:val="24"/>
+          <w:szCs w:val="24"/>
+          <w:lang w:eastAsia="es-DO"/>
+        </w:rPr>
+        <w:t xml:space="preserve"> </w:t>
+      </w:r>
+      <w:r>
+        <w:rPr>
+          <w:rFonts w:ascii="Arial" w:hAnsi="Arial" w:cs="Arial"/>
+          <w:b/>
+          <w:color w:val="FF0000"/>
+          <w:sz w:val="24"/>
+          <w:szCs w:val="24"/>
+          <w:lang w:eastAsia="es-DO"/>
+        </w:rPr>
+        <w:t xml:space="preserve">(hacer </w:t>
+      </w:r>
+      <w:r>
+        <w:rPr>
+          <w:rFonts w:ascii="Arial" w:hAnsi="Arial" w:cs="Arial"/>
+          <w:b/>
+          <w:color w:val="FF0000"/>
+          <w:sz w:val="24"/>
+          <w:szCs w:val="24"/>
+          <w:lang w:eastAsia="es-DO"/>
+        </w:rPr>
+        <w:t>3</w:t>
+      </w:r>
+      <w:r>
+        <w:rPr>
+          <w:rFonts w:ascii="Arial" w:hAnsi="Arial" w:cs="Arial"/>
+          <w:b/>
+          <w:color w:val="FF0000"/>
+          <w:sz w:val="24"/>
+          <w:szCs w:val="24"/>
+          <w:lang w:eastAsia="es-DO"/>
+        </w:rPr>
+        <w:t>)</w:t>
+      </w:r>
     </w:p>
     <w:p>
       <w:pPr>
@@ -6828,6 +7127,39 @@
           <w:lang w:val="es-ES"/>
         </w:rPr>
         <w:t xml:space="preserve"> </w:t>
+      </w:r>
+      <w:r>
+        <w:rPr>
+          <w:rFonts w:ascii="Arial" w:hAnsi="Arial" w:cs="Arial"/>
+          <w:b/>
+          <w:color w:val="FF0000"/>
+          <w:sz w:val="24"/>
+          <w:szCs w:val="24"/>
+          <w:lang w:eastAsia="es-DO"/>
+        </w:rPr>
+        <w:t xml:space="preserve">(hacer </w:t>
+      </w:r>
+      <w:r>
+        <w:rPr>
+          <w:rFonts w:ascii="Arial" w:hAnsi="Arial" w:cs="Arial"/>
+          <w:b/>
+          <w:color w:val="FF0000"/>
+          <w:sz w:val="24"/>
+          <w:szCs w:val="24"/>
+          <w:lang w:eastAsia="es-DO"/>
+        </w:rPr>
+        <w:t>5</w:t>
+      </w:r>
+      <w:r>
+        <w:rPr>
+          <w:rFonts w:ascii="Arial" w:hAnsi="Arial" w:cs="Arial"/>
+          <w:b/>
+          <w:color w:val="FF0000"/>
+          <w:sz w:val="24"/>
+          <w:szCs w:val="24"/>
+          <w:lang w:eastAsia="es-DO"/>
+        </w:rPr>
+        <w:t>)</w:t>
       </w:r>
     </w:p>
     <w:p>
